--- a/Test_BP/Fol_2k_files_500(2)/de-DE/file 500_2 - Copy (268)_de.docx
+++ b/Test_BP/Fol_2k_files_500(2)/de-DE/file 500_2 - Copy (268)_de.docx
@@ -1,7 +1,7 @@
 
 <file path=word/document.xml><?xml version="1.0" encoding="utf-8"?>
 <w:document xmlns:wpc="http://schemas.microsoft.com/office/word/2010/wordprocessingCanvas" xmlns:cx="http://schemas.microsoft.com/office/drawing/2014/chartex" xmlns:cx1="http://schemas.microsoft.com/office/drawing/2015/9/8/chartex" xmlns:cx2="http://schemas.microsoft.com/office/drawing/2015/10/21/chartex" xmlns:cx3="http://schemas.microsoft.com/office/drawing/2016/5/9/chartex" xmlns:cx4="http://schemas.microsoft.com/office/drawing/2016/5/10/chartex" xmlns:cx5="http://schemas.microsoft.com/office/drawing/2016/5/11/chartex" xmlns:mc="http://schemas.openxmlformats.org/markup-compatibility/2006" xmlns:o="urn:schemas-microsoft-com:office:office" xmlns:r="http://schemas.openxmlformats.org/officeDocument/2006/relationships" xmlns:m="http://schemas.openxmlformats.org/officeDocument/2006/math" xmlns:v="urn:schemas-microsoft-com:vml" xmlns:wp14="http://schemas.microsoft.com/office/word/2010/wordprocessingDrawing" xmlns:wp="http://schemas.openxmlformats.org/drawingml/2006/wordprocessingDrawing" xmlns:w10="urn:schemas-microsoft-com:office:word" xmlns:w="http://schemas.openxmlformats.org/wordprocessingml/2006/main" xmlns:w14="http://schemas.microsoft.com/office/word/2010/wordml" xmlns:w15="http://schemas.microsoft.com/office/word/2012/wordml" xmlns:wne="http://schemas.microsoft.com/office/word/2006/wordml" xmlns:wpg="http://schemas.microsoft.com/office/word/2010/wordprocessingGroup" xmlns:wpi="http://schemas.microsoft.com/office/word/2010/wordprocessingInk" xmlns:wps="http://schemas.microsoft.com/office/word/2010/wordprocessingShape" mc:Ignorable="w14 w15 wp14">
-  <!-- Generated by Aspose.Words for Java 20.12.0 -->
+  <!-- Generated by Aspose.Words for Java 21.10.0 -->
   <w:body>
     <w:p>
       <w:pPr>
@@ -35,44 +35,44 @@
           <w:highlight w:val="none"/>
           <w:u w:val="none" w:color="auto"/>
           <w:effect w:val="none"/>
-          <w:bdr w:val="nil"/>
-          <w:shd w:val="clear" w:color="auto" w:fill="auto"/>
-          <w:vertAlign w:val="baseline"/>
-          <w:rtl w:val="0"/>
-          <w:cs w:val="0"/>
-          <w:lang w:val="de-DE" w:eastAsia="zh-TW" w:bidi="ar-SA"/>
-        </w:rPr>
-        <w:t>t êèxcêèpt tòó sòó têèmpêèr müýtüýáàl táàstêès mòóthêèr.</w:t>
-      </w:r>
-      <w:r>
-        <w:rPr>
-          <w:rStyle w:val="DefaultParagraphFont"/>
-          <w:rFonts w:ascii="Calibri" w:eastAsia="Calibri" w:hAnsi="Calibri" w:cs="Calibri"/>
-          <w:b w:val="0"/>
-          <w:bCs w:val="0"/>
-          <w:i w:val="0"/>
-          <w:iCs w:val="0"/>
-          <w:caps w:val="0"/>
-          <w:smallCaps w:val="0"/>
-          <w:strike w:val="0"/>
-          <w:dstrike w:val="0"/>
-          <w:outline w:val="0"/>
-          <w:shadow w:val="0"/>
-          <w:emboss w:val="0"/>
-          <w:imprint w:val="0"/>
-          <w:noProof w:val="0"/>
-          <w:vanish w:val="0"/>
-          <w:color w:val="auto"/>
-          <w:spacing w:val="0"/>
-          <w:w w:val="100"/>
-          <w:kern w:val="0"/>
-          <w:position w:val="0"/>
-          <w:sz w:val="22"/>
-          <w:szCs w:val="22"/>
-          <w:highlight w:val="none"/>
-          <w:u w:val="none" w:color="auto"/>
-          <w:effect w:val="none"/>
-          <w:bdr w:val="nil"/>
+          <w:bdr w:val="none" w:sz="0" w:space="0" w:color="auto"/>
+          <w:shd w:val="clear" w:color="auto" w:fill="auto"/>
+          <w:vertAlign w:val="baseline"/>
+          <w:rtl w:val="0"/>
+          <w:cs w:val="0"/>
+          <w:lang w:val="de-DE" w:eastAsia="zh-TW" w:bidi="ar-SA"/>
+        </w:rPr>
+        <w:t>t ééxcéépt tòò sòò téémpéér mùútùúãäl tãästéés mòòthéér.</w:t>
+      </w:r>
+      <w:r>
+        <w:rPr>
+          <w:rStyle w:val="DefaultParagraphFont"/>
+          <w:rFonts w:ascii="Calibri" w:eastAsia="Calibri" w:hAnsi="Calibri" w:cs="Calibri"/>
+          <w:b w:val="0"/>
+          <w:bCs w:val="0"/>
+          <w:i w:val="0"/>
+          <w:iCs w:val="0"/>
+          <w:caps w:val="0"/>
+          <w:smallCaps w:val="0"/>
+          <w:strike w:val="0"/>
+          <w:dstrike w:val="0"/>
+          <w:outline w:val="0"/>
+          <w:shadow w:val="0"/>
+          <w:emboss w:val="0"/>
+          <w:imprint w:val="0"/>
+          <w:noProof w:val="0"/>
+          <w:vanish w:val="0"/>
+          <w:color w:val="auto"/>
+          <w:spacing w:val="0"/>
+          <w:w w:val="100"/>
+          <w:kern w:val="0"/>
+          <w:position w:val="0"/>
+          <w:sz w:val="22"/>
+          <w:szCs w:val="22"/>
+          <w:highlight w:val="none"/>
+          <w:u w:val="none" w:color="auto"/>
+          <w:effect w:val="none"/>
+          <w:bdr w:val="none" w:sz="0" w:space="0" w:color="auto"/>
           <w:shd w:val="clear" w:color="auto" w:fill="auto"/>
           <w:vertAlign w:val="baseline"/>
           <w:rtl w:val="0"/>
@@ -109,44 +109,44 @@
           <w:highlight w:val="none"/>
           <w:u w:val="none" w:color="auto"/>
           <w:effect w:val="none"/>
-          <w:bdr w:val="nil"/>
-          <w:shd w:val="clear" w:color="auto" w:fill="auto"/>
-          <w:vertAlign w:val="baseline"/>
-          <w:rtl w:val="0"/>
-          <w:cs w:val="0"/>
-          <w:lang w:val="de-DE" w:eastAsia="zh-TW" w:bidi="ar-SA"/>
-        </w:rPr>
-        <w:t>Întêërêëstêëd cüûltîïvæàtêëd îïts cöôntîïnüûîïng nöôw yêët æàrêë.</w:t>
-      </w:r>
-      <w:r>
-        <w:rPr>
-          <w:rStyle w:val="DefaultParagraphFont"/>
-          <w:rFonts w:ascii="Calibri" w:eastAsia="Calibri" w:hAnsi="Calibri" w:cs="Calibri"/>
-          <w:b w:val="0"/>
-          <w:bCs w:val="0"/>
-          <w:i w:val="0"/>
-          <w:iCs w:val="0"/>
-          <w:caps w:val="0"/>
-          <w:smallCaps w:val="0"/>
-          <w:strike w:val="0"/>
-          <w:dstrike w:val="0"/>
-          <w:outline w:val="0"/>
-          <w:shadow w:val="0"/>
-          <w:emboss w:val="0"/>
-          <w:imprint w:val="0"/>
-          <w:noProof w:val="0"/>
-          <w:vanish w:val="0"/>
-          <w:color w:val="auto"/>
-          <w:spacing w:val="0"/>
-          <w:w w:val="100"/>
-          <w:kern w:val="0"/>
-          <w:position w:val="0"/>
-          <w:sz w:val="22"/>
-          <w:szCs w:val="22"/>
-          <w:highlight w:val="none"/>
-          <w:u w:val="none" w:color="auto"/>
-          <w:effect w:val="none"/>
-          <w:bdr w:val="nil"/>
+          <w:bdr w:val="none" w:sz="0" w:space="0" w:color="auto"/>
+          <w:shd w:val="clear" w:color="auto" w:fill="auto"/>
+          <w:vertAlign w:val="baseline"/>
+          <w:rtl w:val="0"/>
+          <w:cs w:val="0"/>
+          <w:lang w:val="de-DE" w:eastAsia="zh-TW" w:bidi="ar-SA"/>
+        </w:rPr>
+        <w:t>Ìntéérééstééd cüùltíïvæâtééd íïts côöntíïnüùíïng nôöw yéét æâréé.</w:t>
+      </w:r>
+      <w:r>
+        <w:rPr>
+          <w:rStyle w:val="DefaultParagraphFont"/>
+          <w:rFonts w:ascii="Calibri" w:eastAsia="Calibri" w:hAnsi="Calibri" w:cs="Calibri"/>
+          <w:b w:val="0"/>
+          <w:bCs w:val="0"/>
+          <w:i w:val="0"/>
+          <w:iCs w:val="0"/>
+          <w:caps w:val="0"/>
+          <w:smallCaps w:val="0"/>
+          <w:strike w:val="0"/>
+          <w:dstrike w:val="0"/>
+          <w:outline w:val="0"/>
+          <w:shadow w:val="0"/>
+          <w:emboss w:val="0"/>
+          <w:imprint w:val="0"/>
+          <w:noProof w:val="0"/>
+          <w:vanish w:val="0"/>
+          <w:color w:val="auto"/>
+          <w:spacing w:val="0"/>
+          <w:w w:val="100"/>
+          <w:kern w:val="0"/>
+          <w:position w:val="0"/>
+          <w:sz w:val="22"/>
+          <w:szCs w:val="22"/>
+          <w:highlight w:val="none"/>
+          <w:u w:val="none" w:color="auto"/>
+          <w:effect w:val="none"/>
+          <w:bdr w:val="none" w:sz="0" w:space="0" w:color="auto"/>
           <w:shd w:val="clear" w:color="auto" w:fill="auto"/>
           <w:vertAlign w:val="baseline"/>
           <w:rtl w:val="0"/>
@@ -183,44 +183,44 @@
           <w:highlight w:val="none"/>
           <w:u w:val="none" w:color="auto"/>
           <w:effect w:val="none"/>
-          <w:bdr w:val="nil"/>
-          <w:shd w:val="clear" w:color="auto" w:fill="auto"/>
-          <w:vertAlign w:val="baseline"/>
-          <w:rtl w:val="0"/>
-          <w:cs w:val="0"/>
-          <w:lang w:val="de-DE" w:eastAsia="zh-TW" w:bidi="ar-SA"/>
-        </w:rPr>
-        <w:t>Ôýùt ííntèèrèèstèèd àâccèèptàâncèè ôóýùr pàârtííàâlííty àâffrôóntííng ýùnplèèàâsàânt why àâdd.</w:t>
-      </w:r>
-      <w:r>
-        <w:rPr>
-          <w:rStyle w:val="DefaultParagraphFont"/>
-          <w:rFonts w:ascii="Calibri" w:eastAsia="Calibri" w:hAnsi="Calibri" w:cs="Calibri"/>
-          <w:b w:val="0"/>
-          <w:bCs w:val="0"/>
-          <w:i w:val="0"/>
-          <w:iCs w:val="0"/>
-          <w:caps w:val="0"/>
-          <w:smallCaps w:val="0"/>
-          <w:strike w:val="0"/>
-          <w:dstrike w:val="0"/>
-          <w:outline w:val="0"/>
-          <w:shadow w:val="0"/>
-          <w:emboss w:val="0"/>
-          <w:imprint w:val="0"/>
-          <w:noProof w:val="0"/>
-          <w:vanish w:val="0"/>
-          <w:color w:val="auto"/>
-          <w:spacing w:val="0"/>
-          <w:w w:val="100"/>
-          <w:kern w:val="0"/>
-          <w:position w:val="0"/>
-          <w:sz w:val="22"/>
-          <w:szCs w:val="22"/>
-          <w:highlight w:val="none"/>
-          <w:u w:val="none" w:color="auto"/>
-          <w:effect w:val="none"/>
-          <w:bdr w:val="nil"/>
+          <w:bdr w:val="none" w:sz="0" w:space="0" w:color="auto"/>
+          <w:shd w:val="clear" w:color="auto" w:fill="auto"/>
+          <w:vertAlign w:val="baseline"/>
+          <w:rtl w:val="0"/>
+          <w:cs w:val="0"/>
+          <w:lang w:val="de-DE" w:eastAsia="zh-TW" w:bidi="ar-SA"/>
+        </w:rPr>
+        <w:t>Òýùt îîntêérêéstêéd ââccêéptââncêé õòýùr pâârtîîââlîîty ââffrõòntîîng ýùnplêéââsâânt why ââdd.</w:t>
+      </w:r>
+      <w:r>
+        <w:rPr>
+          <w:rStyle w:val="DefaultParagraphFont"/>
+          <w:rFonts w:ascii="Calibri" w:eastAsia="Calibri" w:hAnsi="Calibri" w:cs="Calibri"/>
+          <w:b w:val="0"/>
+          <w:bCs w:val="0"/>
+          <w:i w:val="0"/>
+          <w:iCs w:val="0"/>
+          <w:caps w:val="0"/>
+          <w:smallCaps w:val="0"/>
+          <w:strike w:val="0"/>
+          <w:dstrike w:val="0"/>
+          <w:outline w:val="0"/>
+          <w:shadow w:val="0"/>
+          <w:emboss w:val="0"/>
+          <w:imprint w:val="0"/>
+          <w:noProof w:val="0"/>
+          <w:vanish w:val="0"/>
+          <w:color w:val="auto"/>
+          <w:spacing w:val="0"/>
+          <w:w w:val="100"/>
+          <w:kern w:val="0"/>
+          <w:position w:val="0"/>
+          <w:sz w:val="22"/>
+          <w:szCs w:val="22"/>
+          <w:highlight w:val="none"/>
+          <w:u w:val="none" w:color="auto"/>
+          <w:effect w:val="none"/>
+          <w:bdr w:val="none" w:sz="0" w:space="0" w:color="auto"/>
           <w:shd w:val="clear" w:color="auto" w:fill="auto"/>
           <w:vertAlign w:val="baseline"/>
           <w:rtl w:val="0"/>
@@ -257,44 +257,44 @@
           <w:highlight w:val="none"/>
           <w:u w:val="none" w:color="auto"/>
           <w:effect w:val="none"/>
-          <w:bdr w:val="nil"/>
-          <w:shd w:val="clear" w:color="auto" w:fill="auto"/>
-          <w:vertAlign w:val="baseline"/>
-          <w:rtl w:val="0"/>
-          <w:cs w:val="0"/>
-          <w:lang w:val="de-DE" w:eastAsia="zh-TW" w:bidi="ar-SA"/>
-        </w:rPr>
-        <w:t>Éstéèéèm gáárdéèn méèn yéèt shy cõóûùrséè.</w:t>
-      </w:r>
-      <w:r>
-        <w:rPr>
-          <w:rStyle w:val="DefaultParagraphFont"/>
-          <w:rFonts w:ascii="Calibri" w:eastAsia="Calibri" w:hAnsi="Calibri" w:cs="Calibri"/>
-          <w:b w:val="0"/>
-          <w:bCs w:val="0"/>
-          <w:i w:val="0"/>
-          <w:iCs w:val="0"/>
-          <w:caps w:val="0"/>
-          <w:smallCaps w:val="0"/>
-          <w:strike w:val="0"/>
-          <w:dstrike w:val="0"/>
-          <w:outline w:val="0"/>
-          <w:shadow w:val="0"/>
-          <w:emboss w:val="0"/>
-          <w:imprint w:val="0"/>
-          <w:noProof w:val="0"/>
-          <w:vanish w:val="0"/>
-          <w:color w:val="auto"/>
-          <w:spacing w:val="0"/>
-          <w:w w:val="100"/>
-          <w:kern w:val="0"/>
-          <w:position w:val="0"/>
-          <w:sz w:val="22"/>
-          <w:szCs w:val="22"/>
-          <w:highlight w:val="none"/>
-          <w:u w:val="none" w:color="auto"/>
-          <w:effect w:val="none"/>
-          <w:bdr w:val="nil"/>
+          <w:bdr w:val="none" w:sz="0" w:space="0" w:color="auto"/>
+          <w:shd w:val="clear" w:color="auto" w:fill="auto"/>
+          <w:vertAlign w:val="baseline"/>
+          <w:rtl w:val="0"/>
+          <w:cs w:val="0"/>
+          <w:lang w:val="de-DE" w:eastAsia="zh-TW" w:bidi="ar-SA"/>
+        </w:rPr>
+        <w:t>Êstèéèém gâárdèén mèén yèét shy cöõýûrsèé.</w:t>
+      </w:r>
+      <w:r>
+        <w:rPr>
+          <w:rStyle w:val="DefaultParagraphFont"/>
+          <w:rFonts w:ascii="Calibri" w:eastAsia="Calibri" w:hAnsi="Calibri" w:cs="Calibri"/>
+          <w:b w:val="0"/>
+          <w:bCs w:val="0"/>
+          <w:i w:val="0"/>
+          <w:iCs w:val="0"/>
+          <w:caps w:val="0"/>
+          <w:smallCaps w:val="0"/>
+          <w:strike w:val="0"/>
+          <w:dstrike w:val="0"/>
+          <w:outline w:val="0"/>
+          <w:shadow w:val="0"/>
+          <w:emboss w:val="0"/>
+          <w:imprint w:val="0"/>
+          <w:noProof w:val="0"/>
+          <w:vanish w:val="0"/>
+          <w:color w:val="auto"/>
+          <w:spacing w:val="0"/>
+          <w:w w:val="100"/>
+          <w:kern w:val="0"/>
+          <w:position w:val="0"/>
+          <w:sz w:val="22"/>
+          <w:szCs w:val="22"/>
+          <w:highlight w:val="none"/>
+          <w:u w:val="none" w:color="auto"/>
+          <w:effect w:val="none"/>
+          <w:bdr w:val="none" w:sz="0" w:space="0" w:color="auto"/>
           <w:shd w:val="clear" w:color="auto" w:fill="auto"/>
           <w:vertAlign w:val="baseline"/>
           <w:rtl w:val="0"/>
@@ -331,44 +331,44 @@
           <w:highlight w:val="none"/>
           <w:u w:val="none" w:color="auto"/>
           <w:effect w:val="none"/>
-          <w:bdr w:val="nil"/>
-          <w:shd w:val="clear" w:color="auto" w:fill="auto"/>
-          <w:vertAlign w:val="baseline"/>
-          <w:rtl w:val="0"/>
-          <w:cs w:val="0"/>
-          <w:lang w:val="de-DE" w:eastAsia="zh-TW" w:bidi="ar-SA"/>
-        </w:rPr>
-        <w:t>Cõónsúýltëëd úýp my tõólëërâãbly sõómëëtïïmëës pëërpëëtúýâãl õóh.</w:t>
-      </w:r>
-      <w:r>
-        <w:rPr>
-          <w:rStyle w:val="DefaultParagraphFont"/>
-          <w:rFonts w:ascii="Calibri" w:eastAsia="Calibri" w:hAnsi="Calibri" w:cs="Calibri"/>
-          <w:b w:val="0"/>
-          <w:bCs w:val="0"/>
-          <w:i w:val="0"/>
-          <w:iCs w:val="0"/>
-          <w:caps w:val="0"/>
-          <w:smallCaps w:val="0"/>
-          <w:strike w:val="0"/>
-          <w:dstrike w:val="0"/>
-          <w:outline w:val="0"/>
-          <w:shadow w:val="0"/>
-          <w:emboss w:val="0"/>
-          <w:imprint w:val="0"/>
-          <w:noProof w:val="0"/>
-          <w:vanish w:val="0"/>
-          <w:color w:val="auto"/>
-          <w:spacing w:val="0"/>
-          <w:w w:val="100"/>
-          <w:kern w:val="0"/>
-          <w:position w:val="0"/>
-          <w:sz w:val="22"/>
-          <w:szCs w:val="22"/>
-          <w:highlight w:val="none"/>
-          <w:u w:val="none" w:color="auto"/>
-          <w:effect w:val="none"/>
-          <w:bdr w:val="nil"/>
+          <w:bdr w:val="none" w:sz="0" w:space="0" w:color="auto"/>
+          <w:shd w:val="clear" w:color="auto" w:fill="auto"/>
+          <w:vertAlign w:val="baseline"/>
+          <w:rtl w:val="0"/>
+          <w:cs w:val="0"/>
+          <w:lang w:val="de-DE" w:eastAsia="zh-TW" w:bidi="ar-SA"/>
+        </w:rPr>
+        <w:t>Cöönsüúltéëd üúp my tööléëräábly sööméëtíìméës péërpéëtüúäál ööh.</w:t>
+      </w:r>
+      <w:r>
+        <w:rPr>
+          <w:rStyle w:val="DefaultParagraphFont"/>
+          <w:rFonts w:ascii="Calibri" w:eastAsia="Calibri" w:hAnsi="Calibri" w:cs="Calibri"/>
+          <w:b w:val="0"/>
+          <w:bCs w:val="0"/>
+          <w:i w:val="0"/>
+          <w:iCs w:val="0"/>
+          <w:caps w:val="0"/>
+          <w:smallCaps w:val="0"/>
+          <w:strike w:val="0"/>
+          <w:dstrike w:val="0"/>
+          <w:outline w:val="0"/>
+          <w:shadow w:val="0"/>
+          <w:emboss w:val="0"/>
+          <w:imprint w:val="0"/>
+          <w:noProof w:val="0"/>
+          <w:vanish w:val="0"/>
+          <w:color w:val="auto"/>
+          <w:spacing w:val="0"/>
+          <w:w w:val="100"/>
+          <w:kern w:val="0"/>
+          <w:position w:val="0"/>
+          <w:sz w:val="22"/>
+          <w:szCs w:val="22"/>
+          <w:highlight w:val="none"/>
+          <w:u w:val="none" w:color="auto"/>
+          <w:effect w:val="none"/>
+          <w:bdr w:val="none" w:sz="0" w:space="0" w:color="auto"/>
           <w:shd w:val="clear" w:color="auto" w:fill="auto"/>
           <w:vertAlign w:val="baseline"/>
           <w:rtl w:val="0"/>
@@ -405,44 +405,44 @@
           <w:highlight w:val="none"/>
           <w:u w:val="none" w:color="auto"/>
           <w:effect w:val="none"/>
-          <w:bdr w:val="nil"/>
-          <w:shd w:val="clear" w:color="auto" w:fill="auto"/>
-          <w:vertAlign w:val="baseline"/>
-          <w:rtl w:val="0"/>
-          <w:cs w:val="0"/>
-          <w:lang w:val="de-DE" w:eastAsia="zh-TW" w:bidi="ar-SA"/>
-        </w:rPr>
-        <w:t>Ëxprêéssîîõõn äãccêéptäãncêé îîmprúúdêéncêé päãrtîîcúúläãr häãd êéäãt úúnsäãtîîäãblêé.</w:t>
-      </w:r>
-      <w:r>
-        <w:rPr>
-          <w:rStyle w:val="DefaultParagraphFont"/>
-          <w:rFonts w:ascii="Calibri" w:eastAsia="Calibri" w:hAnsi="Calibri" w:cs="Calibri"/>
-          <w:b w:val="0"/>
-          <w:bCs w:val="0"/>
-          <w:i w:val="0"/>
-          <w:iCs w:val="0"/>
-          <w:caps w:val="0"/>
-          <w:smallCaps w:val="0"/>
-          <w:strike w:val="0"/>
-          <w:dstrike w:val="0"/>
-          <w:outline w:val="0"/>
-          <w:shadow w:val="0"/>
-          <w:emboss w:val="0"/>
-          <w:imprint w:val="0"/>
-          <w:noProof w:val="0"/>
-          <w:vanish w:val="0"/>
-          <w:color w:val="auto"/>
-          <w:spacing w:val="0"/>
-          <w:w w:val="100"/>
-          <w:kern w:val="0"/>
-          <w:position w:val="0"/>
-          <w:sz w:val="22"/>
-          <w:szCs w:val="22"/>
-          <w:highlight w:val="none"/>
-          <w:u w:val="none" w:color="auto"/>
-          <w:effect w:val="none"/>
-          <w:bdr w:val="nil"/>
+          <w:bdr w:val="none" w:sz="0" w:space="0" w:color="auto"/>
+          <w:shd w:val="clear" w:color="auto" w:fill="auto"/>
+          <w:vertAlign w:val="baseline"/>
+          <w:rtl w:val="0"/>
+          <w:cs w:val="0"/>
+          <w:lang w:val="de-DE" w:eastAsia="zh-TW" w:bidi="ar-SA"/>
+        </w:rPr>
+        <w:t>Ëxprèëssíïóôn âäccèëptâäncèë íïmprûûdèëncèë pâärtíïcûûlâär hâäd èëâät ûûnsâätíïâäblèë.</w:t>
+      </w:r>
+      <w:r>
+        <w:rPr>
+          <w:rStyle w:val="DefaultParagraphFont"/>
+          <w:rFonts w:ascii="Calibri" w:eastAsia="Calibri" w:hAnsi="Calibri" w:cs="Calibri"/>
+          <w:b w:val="0"/>
+          <w:bCs w:val="0"/>
+          <w:i w:val="0"/>
+          <w:iCs w:val="0"/>
+          <w:caps w:val="0"/>
+          <w:smallCaps w:val="0"/>
+          <w:strike w:val="0"/>
+          <w:dstrike w:val="0"/>
+          <w:outline w:val="0"/>
+          <w:shadow w:val="0"/>
+          <w:emboss w:val="0"/>
+          <w:imprint w:val="0"/>
+          <w:noProof w:val="0"/>
+          <w:vanish w:val="0"/>
+          <w:color w:val="auto"/>
+          <w:spacing w:val="0"/>
+          <w:w w:val="100"/>
+          <w:kern w:val="0"/>
+          <w:position w:val="0"/>
+          <w:sz w:val="22"/>
+          <w:szCs w:val="22"/>
+          <w:highlight w:val="none"/>
+          <w:u w:val="none" w:color="auto"/>
+          <w:effect w:val="none"/>
+          <w:bdr w:val="none" w:sz="0" w:space="0" w:color="auto"/>
           <w:shd w:val="clear" w:color="auto" w:fill="auto"/>
           <w:vertAlign w:val="baseline"/>
           <w:rtl w:val="0"/>
@@ -485,44 +485,44 @@
           <w:highlight w:val="none"/>
           <w:u w:val="none" w:color="auto"/>
           <w:effect w:val="none"/>
-          <w:bdr w:val="nil"/>
-          <w:shd w:val="clear" w:color="auto" w:fill="auto"/>
-          <w:vertAlign w:val="baseline"/>
-          <w:rtl w:val="0"/>
-          <w:cs w:val="0"/>
-          <w:lang w:val="de-DE" w:eastAsia="zh-TW" w:bidi="ar-SA"/>
-        </w:rPr>
-        <w:t>Hæåd dëènõòtíìng prõòpëèrly jõòíìntüùrëè yõòüù õòccæåsíìõòn díìrëèctly ræåíìllëèry.</w:t>
-      </w:r>
-      <w:r>
-        <w:rPr>
-          <w:rStyle w:val="DefaultParagraphFont"/>
-          <w:rFonts w:ascii="Calibri" w:eastAsia="Calibri" w:hAnsi="Calibri" w:cs="Calibri"/>
-          <w:b w:val="0"/>
-          <w:bCs w:val="0"/>
-          <w:i w:val="0"/>
-          <w:iCs w:val="0"/>
-          <w:caps w:val="0"/>
-          <w:smallCaps w:val="0"/>
-          <w:strike w:val="0"/>
-          <w:dstrike w:val="0"/>
-          <w:outline w:val="0"/>
-          <w:shadow w:val="0"/>
-          <w:emboss w:val="0"/>
-          <w:imprint w:val="0"/>
-          <w:noProof w:val="0"/>
-          <w:vanish w:val="0"/>
-          <w:color w:val="auto"/>
-          <w:spacing w:val="0"/>
-          <w:w w:val="100"/>
-          <w:kern w:val="0"/>
-          <w:position w:val="0"/>
-          <w:sz w:val="22"/>
-          <w:szCs w:val="22"/>
-          <w:highlight w:val="none"/>
-          <w:u w:val="none" w:color="auto"/>
-          <w:effect w:val="none"/>
-          <w:bdr w:val="nil"/>
+          <w:bdr w:val="none" w:sz="0" w:space="0" w:color="auto"/>
+          <w:shd w:val="clear" w:color="auto" w:fill="auto"/>
+          <w:vertAlign w:val="baseline"/>
+          <w:rtl w:val="0"/>
+          <w:cs w:val="0"/>
+          <w:lang w:val="de-DE" w:eastAsia="zh-TW" w:bidi="ar-SA"/>
+        </w:rPr>
+        <w:t>Håæd dëènöõtïïng pröõpëèrly jöõïïntýürëè yöõýü öõccåæsïïöõn dïïrëèctly råæïïllëèry.</w:t>
+      </w:r>
+      <w:r>
+        <w:rPr>
+          <w:rStyle w:val="DefaultParagraphFont"/>
+          <w:rFonts w:ascii="Calibri" w:eastAsia="Calibri" w:hAnsi="Calibri" w:cs="Calibri"/>
+          <w:b w:val="0"/>
+          <w:bCs w:val="0"/>
+          <w:i w:val="0"/>
+          <w:iCs w:val="0"/>
+          <w:caps w:val="0"/>
+          <w:smallCaps w:val="0"/>
+          <w:strike w:val="0"/>
+          <w:dstrike w:val="0"/>
+          <w:outline w:val="0"/>
+          <w:shadow w:val="0"/>
+          <w:emboss w:val="0"/>
+          <w:imprint w:val="0"/>
+          <w:noProof w:val="0"/>
+          <w:vanish w:val="0"/>
+          <w:color w:val="auto"/>
+          <w:spacing w:val="0"/>
+          <w:w w:val="100"/>
+          <w:kern w:val="0"/>
+          <w:position w:val="0"/>
+          <w:sz w:val="22"/>
+          <w:szCs w:val="22"/>
+          <w:highlight w:val="none"/>
+          <w:u w:val="none" w:color="auto"/>
+          <w:effect w:val="none"/>
+          <w:bdr w:val="none" w:sz="0" w:space="0" w:color="auto"/>
           <w:shd w:val="clear" w:color="auto" w:fill="auto"/>
           <w:vertAlign w:val="baseline"/>
           <w:rtl w:val="0"/>
@@ -559,44 +559,44 @@
           <w:highlight w:val="none"/>
           <w:u w:val="none" w:color="auto"/>
           <w:effect w:val="none"/>
-          <w:bdr w:val="nil"/>
-          <w:shd w:val="clear" w:color="auto" w:fill="auto"/>
-          <w:vertAlign w:val="baseline"/>
-          <w:rtl w:val="0"/>
-          <w:cs w:val="0"/>
-          <w:lang w:val="de-DE" w:eastAsia="zh-TW" w:bidi="ar-SA"/>
-        </w:rPr>
-        <w:t>Ïn sãáìîd tóô óôf póôóôr fýýll bèé póôst fãácèé snýýg.</w:t>
-      </w:r>
-      <w:r>
-        <w:rPr>
-          <w:rStyle w:val="DefaultParagraphFont"/>
-          <w:rFonts w:ascii="Calibri" w:eastAsia="Calibri" w:hAnsi="Calibri" w:cs="Calibri"/>
-          <w:b w:val="0"/>
-          <w:bCs w:val="0"/>
-          <w:i w:val="0"/>
-          <w:iCs w:val="0"/>
-          <w:caps w:val="0"/>
-          <w:smallCaps w:val="0"/>
-          <w:strike w:val="0"/>
-          <w:dstrike w:val="0"/>
-          <w:outline w:val="0"/>
-          <w:shadow w:val="0"/>
-          <w:emboss w:val="0"/>
-          <w:imprint w:val="0"/>
-          <w:noProof w:val="0"/>
-          <w:vanish w:val="0"/>
-          <w:color w:val="auto"/>
-          <w:spacing w:val="0"/>
-          <w:w w:val="100"/>
-          <w:kern w:val="0"/>
-          <w:position w:val="0"/>
-          <w:sz w:val="22"/>
-          <w:szCs w:val="22"/>
-          <w:highlight w:val="none"/>
-          <w:u w:val="none" w:color="auto"/>
-          <w:effect w:val="none"/>
-          <w:bdr w:val="nil"/>
+          <w:bdr w:val="none" w:sz="0" w:space="0" w:color="auto"/>
+          <w:shd w:val="clear" w:color="auto" w:fill="auto"/>
+          <w:vertAlign w:val="baseline"/>
+          <w:rtl w:val="0"/>
+          <w:cs w:val="0"/>
+          <w:lang w:val="de-DE" w:eastAsia="zh-TW" w:bidi="ar-SA"/>
+        </w:rPr>
+        <w:t>Ìn såäïìd töõ öõf pöõöõr fýýll bëé pöõst fåäcëé snýýg.</w:t>
+      </w:r>
+      <w:r>
+        <w:rPr>
+          <w:rStyle w:val="DefaultParagraphFont"/>
+          <w:rFonts w:ascii="Calibri" w:eastAsia="Calibri" w:hAnsi="Calibri" w:cs="Calibri"/>
+          <w:b w:val="0"/>
+          <w:bCs w:val="0"/>
+          <w:i w:val="0"/>
+          <w:iCs w:val="0"/>
+          <w:caps w:val="0"/>
+          <w:smallCaps w:val="0"/>
+          <w:strike w:val="0"/>
+          <w:dstrike w:val="0"/>
+          <w:outline w:val="0"/>
+          <w:shadow w:val="0"/>
+          <w:emboss w:val="0"/>
+          <w:imprint w:val="0"/>
+          <w:noProof w:val="0"/>
+          <w:vanish w:val="0"/>
+          <w:color w:val="auto"/>
+          <w:spacing w:val="0"/>
+          <w:w w:val="100"/>
+          <w:kern w:val="0"/>
+          <w:position w:val="0"/>
+          <w:sz w:val="22"/>
+          <w:szCs w:val="22"/>
+          <w:highlight w:val="none"/>
+          <w:u w:val="none" w:color="auto"/>
+          <w:effect w:val="none"/>
+          <w:bdr w:val="none" w:sz="0" w:space="0" w:color="auto"/>
           <w:shd w:val="clear" w:color="auto" w:fill="auto"/>
           <w:vertAlign w:val="baseline"/>
           <w:rtl w:val="0"/>
@@ -633,44 +633,44 @@
           <w:highlight w:val="none"/>
           <w:u w:val="none" w:color="auto"/>
           <w:effect w:val="none"/>
-          <w:bdr w:val="nil"/>
-          <w:shd w:val="clear" w:color="auto" w:fill="auto"/>
-          <w:vertAlign w:val="baseline"/>
-          <w:rtl w:val="0"/>
-          <w:cs w:val="0"/>
-          <w:lang w:val="de-DE" w:eastAsia="zh-TW" w:bidi="ar-SA"/>
-        </w:rPr>
-        <w:t>Ïntröódúücêéd ïímprúüdêéncêé sêéêé sâày úünplêéâàsïíng dêévöónshïírêé âàccêéptâàncêé söón.</w:t>
-      </w:r>
-      <w:r>
-        <w:rPr>
-          <w:rStyle w:val="DefaultParagraphFont"/>
-          <w:rFonts w:ascii="Calibri" w:eastAsia="Calibri" w:hAnsi="Calibri" w:cs="Calibri"/>
-          <w:b w:val="0"/>
-          <w:bCs w:val="0"/>
-          <w:i w:val="0"/>
-          <w:iCs w:val="0"/>
-          <w:caps w:val="0"/>
-          <w:smallCaps w:val="0"/>
-          <w:strike w:val="0"/>
-          <w:dstrike w:val="0"/>
-          <w:outline w:val="0"/>
-          <w:shadow w:val="0"/>
-          <w:emboss w:val="0"/>
-          <w:imprint w:val="0"/>
-          <w:noProof w:val="0"/>
-          <w:vanish w:val="0"/>
-          <w:color w:val="auto"/>
-          <w:spacing w:val="0"/>
-          <w:w w:val="100"/>
-          <w:kern w:val="0"/>
-          <w:position w:val="0"/>
-          <w:sz w:val="22"/>
-          <w:szCs w:val="22"/>
-          <w:highlight w:val="none"/>
-          <w:u w:val="none" w:color="auto"/>
-          <w:effect w:val="none"/>
-          <w:bdr w:val="nil"/>
+          <w:bdr w:val="none" w:sz="0" w:space="0" w:color="auto"/>
+          <w:shd w:val="clear" w:color="auto" w:fill="auto"/>
+          <w:vertAlign w:val="baseline"/>
+          <w:rtl w:val="0"/>
+          <w:cs w:val="0"/>
+          <w:lang w:val="de-DE" w:eastAsia="zh-TW" w:bidi="ar-SA"/>
+        </w:rPr>
+        <w:t>Ïntròôdýûcéëd ìîmprýûdéëncéë séëéë sæãy ýûnpléëæãsìîng déëvòônshìîréë æãccéëptæãncéë sòôn.</w:t>
+      </w:r>
+      <w:r>
+        <w:rPr>
+          <w:rStyle w:val="DefaultParagraphFont"/>
+          <w:rFonts w:ascii="Calibri" w:eastAsia="Calibri" w:hAnsi="Calibri" w:cs="Calibri"/>
+          <w:b w:val="0"/>
+          <w:bCs w:val="0"/>
+          <w:i w:val="0"/>
+          <w:iCs w:val="0"/>
+          <w:caps w:val="0"/>
+          <w:smallCaps w:val="0"/>
+          <w:strike w:val="0"/>
+          <w:dstrike w:val="0"/>
+          <w:outline w:val="0"/>
+          <w:shadow w:val="0"/>
+          <w:emboss w:val="0"/>
+          <w:imprint w:val="0"/>
+          <w:noProof w:val="0"/>
+          <w:vanish w:val="0"/>
+          <w:color w:val="auto"/>
+          <w:spacing w:val="0"/>
+          <w:w w:val="100"/>
+          <w:kern w:val="0"/>
+          <w:position w:val="0"/>
+          <w:sz w:val="22"/>
+          <w:szCs w:val="22"/>
+          <w:highlight w:val="none"/>
+          <w:u w:val="none" w:color="auto"/>
+          <w:effect w:val="none"/>
+          <w:bdr w:val="none" w:sz="0" w:space="0" w:color="auto"/>
           <w:shd w:val="clear" w:color="auto" w:fill="auto"/>
           <w:vertAlign w:val="baseline"/>
           <w:rtl w:val="0"/>
@@ -707,44 +707,44 @@
           <w:highlight w:val="none"/>
           <w:u w:val="none" w:color="auto"/>
           <w:effect w:val="none"/>
-          <w:bdr w:val="nil"/>
-          <w:shd w:val="clear" w:color="auto" w:fill="auto"/>
-          <w:vertAlign w:val="baseline"/>
-          <w:rtl w:val="0"/>
-          <w:cs w:val="0"/>
-          <w:lang w:val="de-DE" w:eastAsia="zh-TW" w:bidi="ar-SA"/>
-        </w:rPr>
-        <w:t>Ëxêëtêër lõöngêër wïísdõöm gääy nõör dêësïígn äägêë.</w:t>
-      </w:r>
-      <w:r>
-        <w:rPr>
-          <w:rStyle w:val="DefaultParagraphFont"/>
-          <w:rFonts w:ascii="Calibri" w:eastAsia="Calibri" w:hAnsi="Calibri" w:cs="Calibri"/>
-          <w:b w:val="0"/>
-          <w:bCs w:val="0"/>
-          <w:i w:val="0"/>
-          <w:iCs w:val="0"/>
-          <w:caps w:val="0"/>
-          <w:smallCaps w:val="0"/>
-          <w:strike w:val="0"/>
-          <w:dstrike w:val="0"/>
-          <w:outline w:val="0"/>
-          <w:shadow w:val="0"/>
-          <w:emboss w:val="0"/>
-          <w:imprint w:val="0"/>
-          <w:noProof w:val="0"/>
-          <w:vanish w:val="0"/>
-          <w:color w:val="auto"/>
-          <w:spacing w:val="0"/>
-          <w:w w:val="100"/>
-          <w:kern w:val="0"/>
-          <w:position w:val="0"/>
-          <w:sz w:val="22"/>
-          <w:szCs w:val="22"/>
-          <w:highlight w:val="none"/>
-          <w:u w:val="none" w:color="auto"/>
-          <w:effect w:val="none"/>
-          <w:bdr w:val="nil"/>
+          <w:bdr w:val="none" w:sz="0" w:space="0" w:color="auto"/>
+          <w:shd w:val="clear" w:color="auto" w:fill="auto"/>
+          <w:vertAlign w:val="baseline"/>
+          <w:rtl w:val="0"/>
+          <w:cs w:val="0"/>
+          <w:lang w:val="de-DE" w:eastAsia="zh-TW" w:bidi="ar-SA"/>
+        </w:rPr>
+        <w:t>Êxëêtëêr lõóngëêr wíísdõóm gàây nõór dëêsíígn àâgëê.</w:t>
+      </w:r>
+      <w:r>
+        <w:rPr>
+          <w:rStyle w:val="DefaultParagraphFont"/>
+          <w:rFonts w:ascii="Calibri" w:eastAsia="Calibri" w:hAnsi="Calibri" w:cs="Calibri"/>
+          <w:b w:val="0"/>
+          <w:bCs w:val="0"/>
+          <w:i w:val="0"/>
+          <w:iCs w:val="0"/>
+          <w:caps w:val="0"/>
+          <w:smallCaps w:val="0"/>
+          <w:strike w:val="0"/>
+          <w:dstrike w:val="0"/>
+          <w:outline w:val="0"/>
+          <w:shadow w:val="0"/>
+          <w:emboss w:val="0"/>
+          <w:imprint w:val="0"/>
+          <w:noProof w:val="0"/>
+          <w:vanish w:val="0"/>
+          <w:color w:val="auto"/>
+          <w:spacing w:val="0"/>
+          <w:w w:val="100"/>
+          <w:kern w:val="0"/>
+          <w:position w:val="0"/>
+          <w:sz w:val="22"/>
+          <w:szCs w:val="22"/>
+          <w:highlight w:val="none"/>
+          <w:u w:val="none" w:color="auto"/>
+          <w:effect w:val="none"/>
+          <w:bdr w:val="none" w:sz="0" w:space="0" w:color="auto"/>
           <w:shd w:val="clear" w:color="auto" w:fill="auto"/>
           <w:vertAlign w:val="baseline"/>
           <w:rtl w:val="0"/>
@@ -781,44 +781,44 @@
           <w:highlight w:val="none"/>
           <w:u w:val="none" w:color="auto"/>
           <w:effect w:val="none"/>
-          <w:bdr w:val="nil"/>
-          <w:shd w:val="clear" w:color="auto" w:fill="auto"/>
-          <w:vertAlign w:val="baseline"/>
-          <w:rtl w:val="0"/>
-          <w:cs w:val="0"/>
-          <w:lang w:val="de-DE" w:eastAsia="zh-TW" w:bidi="ar-SA"/>
-        </w:rPr>
-        <w:t>Äm wèëàåthèër tòó èëntèërèëd nòórlàånd nòó íîn shòówíîng sèërvíîcèë.</w:t>
-      </w:r>
-      <w:r>
-        <w:rPr>
-          <w:rStyle w:val="DefaultParagraphFont"/>
-          <w:rFonts w:ascii="Calibri" w:eastAsia="Calibri" w:hAnsi="Calibri" w:cs="Calibri"/>
-          <w:b w:val="0"/>
-          <w:bCs w:val="0"/>
-          <w:i w:val="0"/>
-          <w:iCs w:val="0"/>
-          <w:caps w:val="0"/>
-          <w:smallCaps w:val="0"/>
-          <w:strike w:val="0"/>
-          <w:dstrike w:val="0"/>
-          <w:outline w:val="0"/>
-          <w:shadow w:val="0"/>
-          <w:emboss w:val="0"/>
-          <w:imprint w:val="0"/>
-          <w:noProof w:val="0"/>
-          <w:vanish w:val="0"/>
-          <w:color w:val="auto"/>
-          <w:spacing w:val="0"/>
-          <w:w w:val="100"/>
-          <w:kern w:val="0"/>
-          <w:position w:val="0"/>
-          <w:sz w:val="22"/>
-          <w:szCs w:val="22"/>
-          <w:highlight w:val="none"/>
-          <w:u w:val="none" w:color="auto"/>
-          <w:effect w:val="none"/>
-          <w:bdr w:val="nil"/>
+          <w:bdr w:val="none" w:sz="0" w:space="0" w:color="auto"/>
+          <w:shd w:val="clear" w:color="auto" w:fill="auto"/>
+          <w:vertAlign w:val="baseline"/>
+          <w:rtl w:val="0"/>
+          <w:cs w:val="0"/>
+          <w:lang w:val="de-DE" w:eastAsia="zh-TW" w:bidi="ar-SA"/>
+        </w:rPr>
+        <w:t>Ám wêêæäthêêr töö êêntêêrêêd nöörlæänd nöö íìn shööwíìng sêêrvíìcêê.</w:t>
+      </w:r>
+      <w:r>
+        <w:rPr>
+          <w:rStyle w:val="DefaultParagraphFont"/>
+          <w:rFonts w:ascii="Calibri" w:eastAsia="Calibri" w:hAnsi="Calibri" w:cs="Calibri"/>
+          <w:b w:val="0"/>
+          <w:bCs w:val="0"/>
+          <w:i w:val="0"/>
+          <w:iCs w:val="0"/>
+          <w:caps w:val="0"/>
+          <w:smallCaps w:val="0"/>
+          <w:strike w:val="0"/>
+          <w:dstrike w:val="0"/>
+          <w:outline w:val="0"/>
+          <w:shadow w:val="0"/>
+          <w:emboss w:val="0"/>
+          <w:imprint w:val="0"/>
+          <w:noProof w:val="0"/>
+          <w:vanish w:val="0"/>
+          <w:color w:val="auto"/>
+          <w:spacing w:val="0"/>
+          <w:w w:val="100"/>
+          <w:kern w:val="0"/>
+          <w:position w:val="0"/>
+          <w:sz w:val="22"/>
+          <w:szCs w:val="22"/>
+          <w:highlight w:val="none"/>
+          <w:u w:val="none" w:color="auto"/>
+          <w:effect w:val="none"/>
+          <w:bdr w:val="none" w:sz="0" w:space="0" w:color="auto"/>
           <w:shd w:val="clear" w:color="auto" w:fill="auto"/>
           <w:vertAlign w:val="baseline"/>
           <w:rtl w:val="0"/>
@@ -855,44 +855,44 @@
           <w:highlight w:val="none"/>
           <w:u w:val="none" w:color="auto"/>
           <w:effect w:val="none"/>
-          <w:bdr w:val="nil"/>
-          <w:shd w:val="clear" w:color="auto" w:fill="auto"/>
-          <w:vertAlign w:val="baseline"/>
-          <w:rtl w:val="0"/>
-          <w:cs w:val="0"/>
-          <w:lang w:val="de-DE" w:eastAsia="zh-TW" w:bidi="ar-SA"/>
-        </w:rPr>
-        <w:t>Nôör rêépêéããtêéd spêéããkìíng shy ããppêétìítêé.</w:t>
-      </w:r>
-      <w:r>
-        <w:rPr>
-          <w:rStyle w:val="DefaultParagraphFont"/>
-          <w:rFonts w:ascii="Calibri" w:eastAsia="Calibri" w:hAnsi="Calibri" w:cs="Calibri"/>
-          <w:b w:val="0"/>
-          <w:bCs w:val="0"/>
-          <w:i w:val="0"/>
-          <w:iCs w:val="0"/>
-          <w:caps w:val="0"/>
-          <w:smallCaps w:val="0"/>
-          <w:strike w:val="0"/>
-          <w:dstrike w:val="0"/>
-          <w:outline w:val="0"/>
-          <w:shadow w:val="0"/>
-          <w:emboss w:val="0"/>
-          <w:imprint w:val="0"/>
-          <w:noProof w:val="0"/>
-          <w:vanish w:val="0"/>
-          <w:color w:val="auto"/>
-          <w:spacing w:val="0"/>
-          <w:w w:val="100"/>
-          <w:kern w:val="0"/>
-          <w:position w:val="0"/>
-          <w:sz w:val="22"/>
-          <w:szCs w:val="22"/>
-          <w:highlight w:val="none"/>
-          <w:u w:val="none" w:color="auto"/>
-          <w:effect w:val="none"/>
-          <w:bdr w:val="nil"/>
+          <w:bdr w:val="none" w:sz="0" w:space="0" w:color="auto"/>
+          <w:shd w:val="clear" w:color="auto" w:fill="auto"/>
+          <w:vertAlign w:val="baseline"/>
+          <w:rtl w:val="0"/>
+          <w:cs w:val="0"/>
+          <w:lang w:val="de-DE" w:eastAsia="zh-TW" w:bidi="ar-SA"/>
+        </w:rPr>
+        <w:t>Nóòr rêépêéãàtêéd spêéãàkíïng shy ãàppêétíïtêé.</w:t>
+      </w:r>
+      <w:r>
+        <w:rPr>
+          <w:rStyle w:val="DefaultParagraphFont"/>
+          <w:rFonts w:ascii="Calibri" w:eastAsia="Calibri" w:hAnsi="Calibri" w:cs="Calibri"/>
+          <w:b w:val="0"/>
+          <w:bCs w:val="0"/>
+          <w:i w:val="0"/>
+          <w:iCs w:val="0"/>
+          <w:caps w:val="0"/>
+          <w:smallCaps w:val="0"/>
+          <w:strike w:val="0"/>
+          <w:dstrike w:val="0"/>
+          <w:outline w:val="0"/>
+          <w:shadow w:val="0"/>
+          <w:emboss w:val="0"/>
+          <w:imprint w:val="0"/>
+          <w:noProof w:val="0"/>
+          <w:vanish w:val="0"/>
+          <w:color w:val="auto"/>
+          <w:spacing w:val="0"/>
+          <w:w w:val="100"/>
+          <w:kern w:val="0"/>
+          <w:position w:val="0"/>
+          <w:sz w:val="22"/>
+          <w:szCs w:val="22"/>
+          <w:highlight w:val="none"/>
+          <w:u w:val="none" w:color="auto"/>
+          <w:effect w:val="none"/>
+          <w:bdr w:val="none" w:sz="0" w:space="0" w:color="auto"/>
           <w:shd w:val="clear" w:color="auto" w:fill="auto"/>
           <w:vertAlign w:val="baseline"/>
           <w:rtl w:val="0"/>
@@ -929,44 +929,44 @@
           <w:highlight w:val="none"/>
           <w:u w:val="none" w:color="auto"/>
           <w:effect w:val="none"/>
-          <w:bdr w:val="nil"/>
-          <w:shd w:val="clear" w:color="auto" w:fill="auto"/>
-          <w:vertAlign w:val="baseline"/>
-          <w:rtl w:val="0"/>
-          <w:cs w:val="0"/>
-          <w:lang w:val="de-DE" w:eastAsia="zh-TW" w:bidi="ar-SA"/>
-        </w:rPr>
-        <w:t>Èxcïîtêéd ïît hãåstïîly ãån pãåstûûrêé ïît óóbsêérvêé.</w:t>
-      </w:r>
-      <w:r>
-        <w:rPr>
-          <w:rStyle w:val="DefaultParagraphFont"/>
-          <w:rFonts w:ascii="Calibri" w:eastAsia="Calibri" w:hAnsi="Calibri" w:cs="Calibri"/>
-          <w:b w:val="0"/>
-          <w:bCs w:val="0"/>
-          <w:i w:val="0"/>
-          <w:iCs w:val="0"/>
-          <w:caps w:val="0"/>
-          <w:smallCaps w:val="0"/>
-          <w:strike w:val="0"/>
-          <w:dstrike w:val="0"/>
-          <w:outline w:val="0"/>
-          <w:shadow w:val="0"/>
-          <w:emboss w:val="0"/>
-          <w:imprint w:val="0"/>
-          <w:noProof w:val="0"/>
-          <w:vanish w:val="0"/>
-          <w:color w:val="auto"/>
-          <w:spacing w:val="0"/>
-          <w:w w:val="100"/>
-          <w:kern w:val="0"/>
-          <w:position w:val="0"/>
-          <w:sz w:val="22"/>
-          <w:szCs w:val="22"/>
-          <w:highlight w:val="none"/>
-          <w:u w:val="none" w:color="auto"/>
-          <w:effect w:val="none"/>
-          <w:bdr w:val="nil"/>
+          <w:bdr w:val="none" w:sz="0" w:space="0" w:color="auto"/>
+          <w:shd w:val="clear" w:color="auto" w:fill="auto"/>
+          <w:vertAlign w:val="baseline"/>
+          <w:rtl w:val="0"/>
+          <w:cs w:val="0"/>
+          <w:lang w:val="de-DE" w:eastAsia="zh-TW" w:bidi="ar-SA"/>
+        </w:rPr>
+        <w:t>Èxcíìtëèd íìt hæåstíìly æån pæåstúùrëè íìt ôõbsëèrvëè.</w:t>
+      </w:r>
+      <w:r>
+        <w:rPr>
+          <w:rStyle w:val="DefaultParagraphFont"/>
+          <w:rFonts w:ascii="Calibri" w:eastAsia="Calibri" w:hAnsi="Calibri" w:cs="Calibri"/>
+          <w:b w:val="0"/>
+          <w:bCs w:val="0"/>
+          <w:i w:val="0"/>
+          <w:iCs w:val="0"/>
+          <w:caps w:val="0"/>
+          <w:smallCaps w:val="0"/>
+          <w:strike w:val="0"/>
+          <w:dstrike w:val="0"/>
+          <w:outline w:val="0"/>
+          <w:shadow w:val="0"/>
+          <w:emboss w:val="0"/>
+          <w:imprint w:val="0"/>
+          <w:noProof w:val="0"/>
+          <w:vanish w:val="0"/>
+          <w:color w:val="auto"/>
+          <w:spacing w:val="0"/>
+          <w:w w:val="100"/>
+          <w:kern w:val="0"/>
+          <w:position w:val="0"/>
+          <w:sz w:val="22"/>
+          <w:szCs w:val="22"/>
+          <w:highlight w:val="none"/>
+          <w:u w:val="none" w:color="auto"/>
+          <w:effect w:val="none"/>
+          <w:bdr w:val="none" w:sz="0" w:space="0" w:color="auto"/>
           <w:shd w:val="clear" w:color="auto" w:fill="auto"/>
           <w:vertAlign w:val="baseline"/>
           <w:rtl w:val="0"/>
@@ -1003,14 +1003,14 @@
           <w:highlight w:val="none"/>
           <w:u w:val="none" w:color="auto"/>
           <w:effect w:val="none"/>
-          <w:bdr w:val="nil"/>
-          <w:shd w:val="clear" w:color="auto" w:fill="auto"/>
-          <w:vertAlign w:val="baseline"/>
-          <w:rtl w:val="0"/>
-          <w:cs w:val="0"/>
-          <w:lang w:val="de-DE" w:eastAsia="zh-TW" w:bidi="ar-SA"/>
-        </w:rPr>
-        <w:t>Snûùg håänd hôôw dåäréè héèréè tôôôô.</w:t>
+          <w:bdr w:val="none" w:sz="0" w:space="0" w:color="auto"/>
+          <w:shd w:val="clear" w:color="auto" w:fill="auto"/>
+          <w:vertAlign w:val="baseline"/>
+          <w:rtl w:val="0"/>
+          <w:cs w:val="0"/>
+          <w:lang w:val="de-DE" w:eastAsia="zh-TW" w:bidi="ar-SA"/>
+        </w:rPr>
+        <w:t>Snýùg håänd hôòw dåärèè hèèrèè tôòôò.</w:t>
       </w:r>
       <w:bookmarkStart w:id="0" w:name="_GoBack"/>
       <w:bookmarkEnd w:id="0"/>

--- a/Test_BP/Fol_2k_files_500(2)/de-DE/file 500_2 - Copy (268)_de.docx
+++ b/Test_BP/Fol_2k_files_500(2)/de-DE/file 500_2 - Copy (268)_de.docx
@@ -42,7 +42,7 @@
           <w:cs w:val="0"/>
           <w:lang w:val="de-DE" w:eastAsia="zh-TW" w:bidi="ar-SA"/>
         </w:rPr>
-        <w:t>t ééxcéépt tòò sòò téémpéér mùútùúãäl tãästéés mòòthéér.</w:t>
+        <w:t>t êèxcêèpt tôó sôó têèmpêèr múûtúûãál tãástêès môóthêèr.</w:t>
       </w:r>
       <w:r>
         <w:rPr>
@@ -116,7 +116,7 @@
           <w:cs w:val="0"/>
           <w:lang w:val="de-DE" w:eastAsia="zh-TW" w:bidi="ar-SA"/>
         </w:rPr>
-        <w:t>Ìntéérééstééd cüùltíïvæâtééd íïts côöntíïnüùíïng nôöw yéét æâréé.</w:t>
+        <w:t>Ìntéérééstééd cüültîïváætééd îïts côôntîïnüüîïng nôôw yéét áæréé.</w:t>
       </w:r>
       <w:r>
         <w:rPr>
@@ -190,7 +190,7 @@
           <w:cs w:val="0"/>
           <w:lang w:val="de-DE" w:eastAsia="zh-TW" w:bidi="ar-SA"/>
         </w:rPr>
-        <w:t>Òýùt îîntêérêéstêéd ââccêéptââncêé õòýùr pâârtîîââlîîty ââffrõòntîîng ýùnplêéââsâânt why ââdd.</w:t>
+        <w:t>Òûût íìntëèrëèstëèd âäccëèptâäncëè óóûûr pâärtíìâälíìty âäffróóntíìng ûûnplëèâäsâänt why âädd.</w:t>
       </w:r>
       <w:r>
         <w:rPr>
@@ -264,7 +264,7 @@
           <w:cs w:val="0"/>
           <w:lang w:val="de-DE" w:eastAsia="zh-TW" w:bidi="ar-SA"/>
         </w:rPr>
-        <w:t>Êstèéèém gâárdèén mèén yèét shy cöõýûrsèé.</w:t>
+        <w:t>Èstèéèém gàårdèén mèén yèét shy côôùúrsèé.</w:t>
       </w:r>
       <w:r>
         <w:rPr>
@@ -338,7 +338,7 @@
           <w:cs w:val="0"/>
           <w:lang w:val="de-DE" w:eastAsia="zh-TW" w:bidi="ar-SA"/>
         </w:rPr>
-        <w:t>Cöönsüúltéëd üúp my tööléëräábly sööméëtíìméës péërpéëtüúäál ööh.</w:t>
+        <w:t>Cöônsýúltëëd ýúp my töôlëëråàbly söômëëtïímëës pëërpëëtýúåàl öôh.</w:t>
       </w:r>
       <w:r>
         <w:rPr>
@@ -412,7 +412,7 @@
           <w:cs w:val="0"/>
           <w:lang w:val="de-DE" w:eastAsia="zh-TW" w:bidi="ar-SA"/>
         </w:rPr>
-        <w:t>Ëxprèëssíïóôn âäccèëptâäncèë íïmprûûdèëncèë pâärtíïcûûlâär hâäd èëâät ûûnsâätíïâäblèë.</w:t>
+        <w:t>Êxprêêssïíöõn àæccêêptàæncêê ïímprýúdêêncêê pàærtïícýúlàær hàæd êêàæt ýúnsàætïíàæblêê.</w:t>
       </w:r>
       <w:r>
         <w:rPr>
@@ -492,7 +492,7 @@
           <w:cs w:val="0"/>
           <w:lang w:val="de-DE" w:eastAsia="zh-TW" w:bidi="ar-SA"/>
         </w:rPr>
-        <w:t>Håæd dëènöõtïïng pröõpëèrly jöõïïntýürëè yöõýü öõccåæsïïöõn dïïrëèctly råæïïllëèry.</w:t>
+        <w:t>Håæd dêènõótìíng prõópêèrly jõóìíntúùrêè yõóúù õóccåæsìíõón dìírêèctly råæìíllêèry.</w:t>
       </w:r>
       <w:r>
         <w:rPr>
@@ -566,7 +566,7 @@
           <w:cs w:val="0"/>
           <w:lang w:val="de-DE" w:eastAsia="zh-TW" w:bidi="ar-SA"/>
         </w:rPr>
-        <w:t>Ìn såäïìd töõ öõf pöõöõr fýýll bëé pöõst fåäcëé snýýg.</w:t>
+        <w:t>Ïn sâáííd tõô õôf põôõôr fýýll bêë põôst fâácêë snýýg.</w:t>
       </w:r>
       <w:r>
         <w:rPr>
@@ -640,7 +640,7 @@
           <w:cs w:val="0"/>
           <w:lang w:val="de-DE" w:eastAsia="zh-TW" w:bidi="ar-SA"/>
         </w:rPr>
-        <w:t>Ïntròôdýûcéëd ìîmprýûdéëncéë séëéë sæãy ýûnpléëæãsìîng déëvòônshìîréë æãccéëptæãncéë sòôn.</w:t>
+        <w:t>Íntròõdýúcêëd îìmprýúdêëncêë sêëêë sàãy ýúnplêëàãsîìng dêëvòõnshîìrêë àãccêëptàãncêë sòõn.</w:t>
       </w:r>
       <w:r>
         <w:rPr>
@@ -714,7 +714,7 @@
           <w:cs w:val="0"/>
           <w:lang w:val="de-DE" w:eastAsia="zh-TW" w:bidi="ar-SA"/>
         </w:rPr>
-        <w:t>Êxëêtëêr lõóngëêr wíísdõóm gàây nõór dëêsíígn àâgëê.</w:t>
+        <w:t>Èxêètêèr lõóngêèr wìísdõóm gáåy nõór dêèsìígn áågêè.</w:t>
       </w:r>
       <w:r>
         <w:rPr>
@@ -788,7 +788,7 @@
           <w:cs w:val="0"/>
           <w:lang w:val="de-DE" w:eastAsia="zh-TW" w:bidi="ar-SA"/>
         </w:rPr>
-        <w:t>Ám wêêæäthêêr töö êêntêêrêêd nöörlæänd nöö íìn shööwíìng sêêrvíìcêê.</w:t>
+        <w:t>Ãm wêéàãthêér tòö êéntêérêéd nòörlàãnd nòö îîn shòöwîîng sêérvîîcêé.</w:t>
       </w:r>
       <w:r>
         <w:rPr>
@@ -862,7 +862,7 @@
           <w:cs w:val="0"/>
           <w:lang w:val="de-DE" w:eastAsia="zh-TW" w:bidi="ar-SA"/>
         </w:rPr>
-        <w:t>Nóòr rêépêéãàtêéd spêéãàkíïng shy ãàppêétíïtêé.</w:t>
+        <w:t>Nòór rêêpêêáàtêêd spêêáàkïíng shy áàppêêtïítêê.</w:t>
       </w:r>
       <w:r>
         <w:rPr>
@@ -936,7 +936,7 @@
           <w:cs w:val="0"/>
           <w:lang w:val="de-DE" w:eastAsia="zh-TW" w:bidi="ar-SA"/>
         </w:rPr>
-        <w:t>Èxcíìtëèd íìt hæåstíìly æån pæåstúùrëè íìt ôõbsëèrvëè.</w:t>
+        <w:t>Ëxcïîtêëd ïît håâstïîly åân påâstûúrêë ïît õòbsêërvêë.</w:t>
       </w:r>
       <w:r>
         <w:rPr>
@@ -1010,7 +1010,7 @@
           <w:cs w:val="0"/>
           <w:lang w:val="de-DE" w:eastAsia="zh-TW" w:bidi="ar-SA"/>
         </w:rPr>
-        <w:t>Snýùg håänd hôòw dåärèè hèèrèè tôòôò.</w:t>
+        <w:t>Snýúg háând hôõw dáârèë hèërèë tôõôõ.</w:t>
       </w:r>
       <w:bookmarkStart w:id="0" w:name="_GoBack"/>
       <w:bookmarkEnd w:id="0"/>

--- a/Test_BP/Fol_2k_files_500(2)/de-DE/file 500_2 - Copy (268)_de.docx
+++ b/Test_BP/Fol_2k_files_500(2)/de-DE/file 500_2 - Copy (268)_de.docx
@@ -42,7 +42,7 @@
           <w:cs w:val="0"/>
           <w:lang w:val="de-DE" w:eastAsia="zh-TW" w:bidi="ar-SA"/>
         </w:rPr>
-        <w:t>t êèxcêèpt tôó sôó têèmpêèr múûtúûãál tãástêès môóthêèr.</w:t>
+        <w:t>t ëéxcëépt tòò sòò tëémpëér müütüüæâl tæâstëés mòòthëér.</w:t>
       </w:r>
       <w:r>
         <w:rPr>
@@ -116,7 +116,7 @@
           <w:cs w:val="0"/>
           <w:lang w:val="de-DE" w:eastAsia="zh-TW" w:bidi="ar-SA"/>
         </w:rPr>
-        <w:t>Ìntéérééstééd cüültîïváætééd îïts côôntîïnüüîïng nôôw yéét áæréé.</w:t>
+        <w:t>Întèërèëstèëd cüúltïìvåàtèëd ïìts cöóntïìnüúïìng nöów yèët åàrèë.</w:t>
       </w:r>
       <w:r>
         <w:rPr>
@@ -190,7 +190,7 @@
           <w:cs w:val="0"/>
           <w:lang w:val="de-DE" w:eastAsia="zh-TW" w:bidi="ar-SA"/>
         </w:rPr>
-        <w:t>Òûût íìntëèrëèstëèd âäccëèptâäncëè óóûûr pâärtíìâälíìty âäffróóntíìng ûûnplëèâäsâänt why âädd.</w:t>
+        <w:t>Ôùút ïìntèêrèêstèêd ååccèêptååncèê óóùúr påårtïìåålïìty ååffróóntïìng ùúnplèêååsåånt why åådd.</w:t>
       </w:r>
       <w:r>
         <w:rPr>
@@ -264,7 +264,7 @@
           <w:cs w:val="0"/>
           <w:lang w:val="de-DE" w:eastAsia="zh-TW" w:bidi="ar-SA"/>
         </w:rPr>
-        <w:t>Èstèéèém gàårdèén mèén yèét shy côôùúrsèé.</w:t>
+        <w:t>Éstëêëêm gâärdëên mëên yëêt shy cõóýürsëê.</w:t>
       </w:r>
       <w:r>
         <w:rPr>
@@ -338,7 +338,7 @@
           <w:cs w:val="0"/>
           <w:lang w:val="de-DE" w:eastAsia="zh-TW" w:bidi="ar-SA"/>
         </w:rPr>
-        <w:t>Cöônsýúltëëd ýúp my töôlëëråàbly söômëëtïímëës pëërpëëtýúåàl öôh.</w:t>
+        <w:t>Còónsùûltêêd ùûp my tòólêêräâbly sòómêêtìïmêês pêêrpêêtùûäâl òóh.</w:t>
       </w:r>
       <w:r>
         <w:rPr>
@@ -412,7 +412,7 @@
           <w:cs w:val="0"/>
           <w:lang w:val="de-DE" w:eastAsia="zh-TW" w:bidi="ar-SA"/>
         </w:rPr>
-        <w:t>Êxprêêssïíöõn àæccêêptàæncêê ïímprýúdêêncêê pàærtïícýúlàær hàæd êêàæt ýúnsàætïíàæblêê.</w:t>
+        <w:t>Éxprëèssìïóõn ááccëèptááncëè ìïmprüùdëèncëè páártìïcüùláár háád ëèáát üùnsáátìïááblëè.</w:t>
       </w:r>
       <w:r>
         <w:rPr>
@@ -492,7 +492,7 @@
           <w:cs w:val="0"/>
           <w:lang w:val="de-DE" w:eastAsia="zh-TW" w:bidi="ar-SA"/>
         </w:rPr>
-        <w:t>Håæd dêènõótìíng prõópêèrly jõóìíntúùrêè yõóúù õóccåæsìíõón dìírêèctly råæìíllêèry.</w:t>
+        <w:t>Håãd dêênòòtìíng pròòpêêrly jòòìíntýûrêê yòòýû òòccåãsìíòòn dìírêêctly råãìíllêêry.</w:t>
       </w:r>
       <w:r>
         <w:rPr>
@@ -566,7 +566,7 @@
           <w:cs w:val="0"/>
           <w:lang w:val="de-DE" w:eastAsia="zh-TW" w:bidi="ar-SA"/>
         </w:rPr>
-        <w:t>Ïn sâáííd tõô õôf põôõôr fýýll bêë põôst fâácêë snýýg.</w:t>
+        <w:t>În sàáïìd tõö õöf põöõör fûùll bèè põöst fàácèè snûùg.</w:t>
       </w:r>
       <w:r>
         <w:rPr>
@@ -640,7 +640,7 @@
           <w:cs w:val="0"/>
           <w:lang w:val="de-DE" w:eastAsia="zh-TW" w:bidi="ar-SA"/>
         </w:rPr>
-        <w:t>Íntròõdýúcêëd îìmprýúdêëncêë sêëêë sàãy ýúnplêëàãsîìng dêëvòõnshîìrêë àãccêëptàãncêë sòõn.</w:t>
+        <w:t>Întróôdúýcèèd ïímprúýdèèncèè sèèèè sâæy úýnplèèâæsïíng dèèvóônshïírèè âæccèèptâæncèè sóôn.</w:t>
       </w:r>
       <w:r>
         <w:rPr>
@@ -714,7 +714,7 @@
           <w:cs w:val="0"/>
           <w:lang w:val="de-DE" w:eastAsia="zh-TW" w:bidi="ar-SA"/>
         </w:rPr>
-        <w:t>Èxêètêèr lõóngêèr wìísdõóm gáåy nõór dêèsìígn áågêè.</w:t>
+        <w:t>Ëxêètêèr lôöngêèr wìîsdôöm gááy nôör dêèsìîgn áágêè.</w:t>
       </w:r>
       <w:r>
         <w:rPr>
@@ -788,7 +788,7 @@
           <w:cs w:val="0"/>
           <w:lang w:val="de-DE" w:eastAsia="zh-TW" w:bidi="ar-SA"/>
         </w:rPr>
-        <w:t>Ãm wêéàãthêér tòö êéntêérêéd nòörlàãnd nòö îîn shòöwîîng sêérvîîcêé.</w:t>
+        <w:t>Åm wéëåàthéër tòó éëntéëréëd nòórlåànd nòó îïn shòówîïng séërvîïcéë.</w:t>
       </w:r>
       <w:r>
         <w:rPr>
@@ -862,7 +862,7 @@
           <w:cs w:val="0"/>
           <w:lang w:val="de-DE" w:eastAsia="zh-TW" w:bidi="ar-SA"/>
         </w:rPr>
-        <w:t>Nòór rêêpêêáàtêêd spêêáàkïíng shy áàppêêtïítêê.</w:t>
+        <w:t>Nôòr rëêpëêââtëêd spëêââkïìng shy ââppëêtïìtëê.</w:t>
       </w:r>
       <w:r>
         <w:rPr>
@@ -936,7 +936,7 @@
           <w:cs w:val="0"/>
           <w:lang w:val="de-DE" w:eastAsia="zh-TW" w:bidi="ar-SA"/>
         </w:rPr>
-        <w:t>Ëxcïîtêëd ïît håâstïîly åân påâstûúrêë ïît õòbsêërvêë.</w:t>
+        <w:t>Éxcïïtëéd ïït hâåstïïly âån pâåstüùrëé ïït ôõbsëérvëé.</w:t>
       </w:r>
       <w:r>
         <w:rPr>
@@ -1010,7 +1010,7 @@
           <w:cs w:val="0"/>
           <w:lang w:val="de-DE" w:eastAsia="zh-TW" w:bidi="ar-SA"/>
         </w:rPr>
-        <w:t>Snýúg háând hôõw dáârèë hèërèë tôõôõ.</w:t>
+        <w:t>Snýûg hâãnd hòòw dâãrêé hêérêé tòòòò.</w:t>
       </w:r>
       <w:bookmarkStart w:id="0" w:name="_GoBack"/>
       <w:bookmarkEnd w:id="0"/>
